--- a/M/Marriage, Failure In Marriage.docx
+++ b/M/Marriage, Failure In Marriage.docx
@@ -374,7 +374,15 @@
         <w:pStyle w:val="NoSpacing"/>
       </w:pPr>
       <w:r>
-        <w:t xml:space="preserve">No matter who you are, your thinking may become corrupted. Believers protect themselves by remaining filled with the Holy Spirit in the spiritual life and applying </w:t>
+        <w:t xml:space="preserve">No matter who you are, </w:t>
+      </w:r>
+      <w:proofErr w:type="spellStart"/>
+      <w:r>
+        <w:t>your</w:t>
+      </w:r>
+      <w:proofErr w:type="spellEnd"/>
+      <w:r>
+        <w:t xml:space="preserve"> thinking may become corrupted. Believers protect themselves by remaining filled with the Holy Spirit in the spiritual life and applying </w:t>
       </w:r>
       <w:r>
         <w:rPr>
@@ -388,7 +396,15 @@
       </w:r>
       <w:r>
         <w:lastRenderedPageBreak/>
-        <w:t>situations and decisions in life. When you think with divine viewpoint, you use God's grace resources to handle many of life’s problems. When you reject Bible doctrine, your thinking becomes corrupted. The perfect marriage in the Garden failed from corrupted thinking. Phil. 2:</w:t>
+        <w:t xml:space="preserve">situations and decisions in life. When you think with divine viewpoint, you use God's grace resources to handle many of life’s problems. When you reject Bible doctrine, </w:t>
+      </w:r>
+      <w:proofErr w:type="spellStart"/>
+      <w:r>
+        <w:t>your</w:t>
+      </w:r>
+      <w:proofErr w:type="spellEnd"/>
+      <w:r>
+        <w:t xml:space="preserve"> thinking becomes corrupted. The perfect marriage in the Garden failed from corrupted thinking. Phil. 2:</w:t>
       </w:r>
       <w:r>
         <w:t>2-</w:t>
@@ -458,7 +474,7 @@
       <w:r>
         <w:t xml:space="preserve">People are no better in marriage than they are as people in their own. An arrogant person in marriage is an arrogant person out of marriage. Arrogance is a far greater factor than anything else in life and that self-centeredness is the major problem. See category on </w:t>
       </w:r>
-      <w:hyperlink w:anchor="_Arrogance" w:history="1">
+      <w:hyperlink r:id="rId7" w:history="1">
         <w:r>
           <w:rPr>
             <w:rStyle w:val="Hyperlink"/>
@@ -516,12 +532,14 @@
       <w:r>
         <w:t>̓</w:t>
       </w:r>
+      <w:proofErr w:type="spellStart"/>
       <w:r>
         <w:rPr>
           <w:lang w:val="el-GR"/>
         </w:rPr>
         <w:t>νη</w:t>
       </w:r>
+      <w:proofErr w:type="spellEnd"/>
       <w:r>
         <w:t>́</w:t>
       </w:r>
@@ -532,7 +550,15 @@
         <w:t>ρ</w:t>
       </w:r>
       <w:r>
-        <w:t xml:space="preserve"> (anēr) and means nobleman and refers to the husband who must represent the concept of honor, integrity, and nobility.</w:t>
+        <w:t xml:space="preserve"> (</w:t>
+      </w:r>
+      <w:proofErr w:type="spellStart"/>
+      <w:r>
+        <w:t>anēr</w:t>
+      </w:r>
+      <w:proofErr w:type="spellEnd"/>
+      <w:r>
+        <w:t>) and means nobleman and refers to the husband who must represent the concept of honor, integrity, and nobility.</w:t>
       </w:r>
       <w:r>
         <w:t xml:space="preserve"> “Love” is </w:t>
@@ -546,12 +572,14 @@
       <w:r>
         <w:t>̓</w:t>
       </w:r>
+      <w:proofErr w:type="spellStart"/>
       <w:r>
         <w:rPr>
           <w:lang w:val="el-GR"/>
         </w:rPr>
         <w:t>γαπα</w:t>
       </w:r>
+      <w:proofErr w:type="spellEnd"/>
       <w:r>
         <w:t>́</w:t>
       </w:r>
@@ -564,12 +592,18 @@
       <w:r>
         <w:t xml:space="preserve"> (</w:t>
       </w:r>
-      <w:r>
-        <w:t>agapaō</w:t>
+      <w:proofErr w:type="spellStart"/>
+      <w:r>
+        <w:t>agapao</w:t>
+      </w:r>
+      <w:proofErr w:type="spellEnd"/>
+      <w:r>
+        <w:t>̄</w:t>
       </w:r>
       <w:r>
         <w:t xml:space="preserve">) and is a mental attitude unconditional love. You love someone because of your character and Bible doctrine in your soul, not because of the attractiveness of the one you love. For example, you should still love your wife with an </w:t>
       </w:r>
+      <w:proofErr w:type="spellStart"/>
       <w:r>
         <w:rPr>
           <w:i/>
@@ -577,6 +611,7 @@
         </w:rPr>
         <w:t>agapao</w:t>
       </w:r>
+      <w:proofErr w:type="spellEnd"/>
       <w:r>
         <w:t xml:space="preserve"> love when she is not behaving nicely. You stay in fellowship and continue to love her in spite of any unattractive behavior or words said.</w:t>
       </w:r>
@@ -602,23 +637,35 @@
       <w:r>
         <w:t xml:space="preserve">mbittered” is </w:t>
       </w:r>
+      <w:proofErr w:type="spellStart"/>
       <w:r>
         <w:rPr>
           <w:lang w:val="el-GR"/>
         </w:rPr>
         <w:t>πικραι</w:t>
       </w:r>
+      <w:proofErr w:type="spellEnd"/>
       <w:r>
         <w:t>́</w:t>
       </w:r>
+      <w:proofErr w:type="spellStart"/>
       <w:r>
         <w:rPr>
           <w:lang w:val="el-GR"/>
         </w:rPr>
         <w:t>νω</w:t>
       </w:r>
-      <w:r>
-        <w:t xml:space="preserve"> (pikrainō) means to stop being bitter which is a sign of the mental attitude sin of arrogance. When people are bitter they often slander, malign, and criticize others. Bitterness is an arrogant habit of self-centeredness that keeps you out of fellowship. Eph. 4:31</w:t>
+      <w:proofErr w:type="spellEnd"/>
+      <w:r>
+        <w:t xml:space="preserve"> (</w:t>
+      </w:r>
+      <w:proofErr w:type="spellStart"/>
+      <w:r>
+        <w:t>pikraino</w:t>
+      </w:r>
+      <w:proofErr w:type="spellEnd"/>
+      <w:r>
+        <w:t>̄) means to stop being bitter which is a sign of the mental attitude sin of arrogance. When people are bitter they often slander, malign, and criticize others. Bitterness is an arrogant habit of self-centeredness that keeps you out of fellowship. Eph. 4:31</w:t>
       </w:r>
       <w:r>
         <w:t>.</w:t>
@@ -664,12 +711,14 @@
       <w:r>
         <w:t xml:space="preserve">, “bitterness” is </w:t>
       </w:r>
+      <w:proofErr w:type="spellStart"/>
       <w:r>
         <w:rPr>
           <w:lang w:val="el-GR"/>
         </w:rPr>
         <w:t>πικρι</w:t>
       </w:r>
+      <w:proofErr w:type="spellEnd"/>
       <w:r>
         <w:t>́</w:t>
       </w:r>
@@ -680,7 +729,15 @@
         <w:t>α</w:t>
       </w:r>
       <w:r>
-        <w:t xml:space="preserve"> (pikria) and means</w:t>
+        <w:t xml:space="preserve"> (</w:t>
+      </w:r>
+      <w:proofErr w:type="spellStart"/>
+      <w:r>
+        <w:t>pikria</w:t>
+      </w:r>
+      <w:proofErr w:type="spellEnd"/>
+      <w:r>
+        <w:t>) and means</w:t>
       </w:r>
       <w:r>
         <w:t xml:space="preserve"> </w:t>
@@ -694,7 +751,15 @@
         <w:pStyle w:val="Verses"/>
       </w:pPr>
       <w:r>
-        <w:t>“See to it that no one comes short of the grace of God; that no root of bitterness springing up causes trouble, and by it many be defiled;” (Hebrews 12:15, NASB)</w:t>
+        <w:t xml:space="preserve">“See to it that no one comes short of the grace of God; that no root of bitterness springing up causes trouble, and by it </w:t>
+      </w:r>
+      <w:proofErr w:type="spellStart"/>
+      <w:r>
+        <w:t>many</w:t>
+      </w:r>
+      <w:proofErr w:type="spellEnd"/>
+      <w:r>
+        <w:t xml:space="preserve"> be defiled;” (Hebrews 12:15, NASB)</w:t>
       </w:r>
     </w:p>
     <w:p>
@@ -716,12 +781,14 @@
       <w:r>
         <w:t xml:space="preserve">, “wrath” is </w:t>
       </w:r>
+      <w:proofErr w:type="spellStart"/>
       <w:r>
         <w:rPr>
           <w:lang w:val="el-GR"/>
         </w:rPr>
         <w:t>θυμο</w:t>
       </w:r>
+      <w:proofErr w:type="spellEnd"/>
       <w:r>
         <w:t>́</w:t>
       </w:r>
@@ -732,7 +799,15 @@
         <w:t>ς</w:t>
       </w:r>
       <w:r>
-        <w:t xml:space="preserve"> (thumos) and means </w:t>
+        <w:t xml:space="preserve"> (</w:t>
+      </w:r>
+      <w:proofErr w:type="spellStart"/>
+      <w:r>
+        <w:t>thumos</w:t>
+      </w:r>
+      <w:proofErr w:type="spellEnd"/>
+      <w:r>
+        <w:t xml:space="preserve">) and means </w:t>
       </w:r>
       <w:r>
         <w:t>passion</w:t>
@@ -749,17 +824,27 @@
       <w:r>
         <w:t>̓</w:t>
       </w:r>
+      <w:proofErr w:type="spellStart"/>
       <w:r>
         <w:rPr>
           <w:lang w:val="el-GR"/>
         </w:rPr>
         <w:t>ργη</w:t>
       </w:r>
+      <w:proofErr w:type="spellEnd"/>
       <w:r>
         <w:t>́</w:t>
       </w:r>
       <w:r>
-        <w:t xml:space="preserve"> (orgē) and means </w:t>
+        <w:t xml:space="preserve"> (</w:t>
+      </w:r>
+      <w:proofErr w:type="spellStart"/>
+      <w:r>
+        <w:t>orge</w:t>
+      </w:r>
+      <w:proofErr w:type="spellEnd"/>
+      <w:r>
+        <w:t xml:space="preserve">̄) and means </w:t>
       </w:r>
       <w:r>
         <w:t xml:space="preserve">agitation of the soul, </w:t>
@@ -779,24 +864,36 @@
       <w:r>
         <w:t xml:space="preserve">. “Clamor” is </w:t>
       </w:r>
+      <w:proofErr w:type="spellStart"/>
       <w:r>
         <w:rPr>
           <w:lang w:val="el-GR"/>
         </w:rPr>
         <w:t>κραυγη</w:t>
       </w:r>
+      <w:proofErr w:type="spellEnd"/>
       <w:r>
         <w:t>́</w:t>
       </w:r>
       <w:r>
-        <w:t xml:space="preserve"> (kraugē) and means shouting, loud verbal fighting and brawling. “Slander” is </w:t>
-      </w:r>
+        <w:t xml:space="preserve"> (</w:t>
+      </w:r>
+      <w:proofErr w:type="spellStart"/>
+      <w:r>
+        <w:t>krauge</w:t>
+      </w:r>
+      <w:proofErr w:type="spellEnd"/>
+      <w:r>
+        <w:t xml:space="preserve">̄) and means shouting, loud verbal fighting and brawling. “Slander” is </w:t>
+      </w:r>
+      <w:proofErr w:type="spellStart"/>
       <w:r>
         <w:rPr>
           <w:lang w:val="el-GR"/>
         </w:rPr>
         <w:t>βλασφημι</w:t>
       </w:r>
+      <w:proofErr w:type="spellEnd"/>
       <w:r>
         <w:t>́</w:t>
       </w:r>
@@ -807,7 +904,15 @@
         <w:t>α</w:t>
       </w:r>
       <w:r>
-        <w:t xml:space="preserve"> (blasphēmia) and means </w:t>
+        <w:t xml:space="preserve"> (</w:t>
+      </w:r>
+      <w:proofErr w:type="spellStart"/>
+      <w:r>
+        <w:t>blasphēmia</w:t>
+      </w:r>
+      <w:proofErr w:type="spellEnd"/>
+      <w:r>
+        <w:t xml:space="preserve">) and means </w:t>
       </w:r>
       <w:r>
         <w:t>slander, detraction, speech injurious to another’s good name</w:t>
@@ -815,12 +920,14 @@
       <w:r>
         <w:t xml:space="preserve">. “Malice” is </w:t>
       </w:r>
+      <w:proofErr w:type="spellStart"/>
       <w:r>
         <w:rPr>
           <w:lang w:val="el-GR"/>
         </w:rPr>
         <w:t>κακι</w:t>
       </w:r>
+      <w:proofErr w:type="spellEnd"/>
       <w:r>
         <w:t>́</w:t>
       </w:r>
@@ -831,7 +938,15 @@
         <w:t>α</w:t>
       </w:r>
       <w:r>
-        <w:t xml:space="preserve"> (kakia) and means malignity, malice, ill-will, desire to injure, depravity, wickedness that is not ashamed to break laws, and evil.</w:t>
+        <w:t xml:space="preserve"> (</w:t>
+      </w:r>
+      <w:proofErr w:type="spellStart"/>
+      <w:r>
+        <w:t>kakia</w:t>
+      </w:r>
+      <w:proofErr w:type="spellEnd"/>
+      <w:r>
+        <w:t>) and means malignity, malice, ill-will, desire to injure, depravity, wickedness that is not ashamed to break laws, and evil.</w:t>
       </w:r>
       <w:r>
         <w:t xml:space="preserve"> </w:t>
@@ -906,6 +1021,7 @@
       <w:r>
         <w:t xml:space="preserve">Kindness is the opposite of bitterness. If you are bitter, you are out of fellowship and the old sin nature is in control of your soul. If you are kind, the Holy Spirit is controlling your soul. When you are kind, you are thinking about someone besides yourself. You are not filled with your own self-importance. Every Christian spouse in marriage is mandated to be kind to their spouse. Unconditional </w:t>
       </w:r>
+      <w:proofErr w:type="spellStart"/>
       <w:r>
         <w:rPr>
           <w:i/>
@@ -913,6 +1029,7 @@
         </w:rPr>
         <w:t>agapao</w:t>
       </w:r>
+      <w:proofErr w:type="spellEnd"/>
       <w:r>
         <w:t xml:space="preserve"> love for all mankind is being kind. Personal love for God the Father and personal love for a select few in your life is exhibiting kindness.</w:t>
       </w:r>
@@ -998,6 +1115,7 @@
       <w:r>
         <w:t xml:space="preserve">unconditional mental attitude </w:t>
       </w:r>
+      <w:proofErr w:type="spellStart"/>
       <w:r>
         <w:rPr>
           <w:i/>
@@ -1005,6 +1123,7 @@
         </w:rPr>
         <w:t>agapao</w:t>
       </w:r>
+      <w:proofErr w:type="spellEnd"/>
       <w:r>
         <w:t xml:space="preserve"> </w:t>
       </w:r>
@@ -1052,6 +1171,7 @@
         <w:lastRenderedPageBreak/>
         <w:t xml:space="preserve">Unconditional mental attitude </w:t>
       </w:r>
+      <w:proofErr w:type="spellStart"/>
       <w:r>
         <w:rPr>
           <w:i/>
@@ -1060,12 +1180,14 @@
         </w:rPr>
         <w:t>agapao</w:t>
       </w:r>
+      <w:proofErr w:type="spellEnd"/>
       <w:r>
         <w:rPr>
           <w:color w:val="000000" w:themeColor="text1"/>
         </w:rPr>
         <w:t xml:space="preserve"> love can overlook faults, is full of trust, hope, and endurance. Personal love is dependent on unconditional </w:t>
       </w:r>
+      <w:proofErr w:type="spellStart"/>
       <w:r>
         <w:rPr>
           <w:i/>
@@ -1074,6 +1196,7 @@
         </w:rPr>
         <w:t>agapao</w:t>
       </w:r>
+      <w:proofErr w:type="spellEnd"/>
       <w:r>
         <w:rPr>
           <w:color w:val="000000" w:themeColor="text1"/>
@@ -1111,6 +1234,7 @@
       <w:r>
         <w:t xml:space="preserve">Unconditional </w:t>
       </w:r>
+      <w:proofErr w:type="spellStart"/>
       <w:r>
         <w:rPr>
           <w:i/>
@@ -1118,6 +1242,7 @@
         </w:rPr>
         <w:t>agapao</w:t>
       </w:r>
+      <w:proofErr w:type="spellEnd"/>
       <w:r>
         <w:t xml:space="preserve"> love for the entire human race from the filling of the Holy Spirit stabilizes personal love in marriage and provides the consistency, endurance, and permanence in the relationship.</w:t>
       </w:r>
@@ -1187,12 +1312,14 @@
       <w:r>
         <w:t xml:space="preserve">In Ephesians 4:19 </w:t>
       </w:r>
+      <w:proofErr w:type="spellStart"/>
       <w:r>
         <w:rPr>
           <w:lang w:val="el-GR"/>
         </w:rPr>
         <w:t>πλεονεξι</w:t>
       </w:r>
+      <w:proofErr w:type="spellEnd"/>
       <w:r>
         <w:t>́</w:t>
       </w:r>
@@ -1555,12 +1682,24 @@
       <w:r>
         <w:t xml:space="preserve">. See category on </w:t>
       </w:r>
-      <w:hyperlink w:anchor="_Adultery" w:history="1">
+      <w:hyperlink r:id="rId8" w:history="1">
         <w:r>
           <w:rPr>
             <w:rStyle w:val="Hyperlink"/>
           </w:rPr>
-          <w:t>Adultery</w:t>
+          <w:t>Adu</w:t>
+        </w:r>
+        <w:r>
+          <w:rPr>
+            <w:rStyle w:val="Hyperlink"/>
+          </w:rPr>
+          <w:t>l</w:t>
+        </w:r>
+        <w:r>
+          <w:rPr>
+            <w:rStyle w:val="Hyperlink"/>
+          </w:rPr>
+          <w:t>tery</w:t>
         </w:r>
       </w:hyperlink>
       <w:r>
@@ -1592,11 +1731,30 @@
           <w:bCs/>
         </w:rPr>
       </w:pPr>
-      <w:r>
+    </w:p>
+    <w:p>
+      <w:pPr>
+        <w:pStyle w:val="NoSpacing"/>
         <w:rPr>
           <w:b/>
           <w:bCs/>
         </w:rPr>
+      </w:pPr>
+    </w:p>
+    <w:p>
+      <w:pPr>
+        <w:pStyle w:val="NoSpacing"/>
+        <w:rPr>
+          <w:b/>
+          <w:bCs/>
+        </w:rPr>
+      </w:pPr>
+      <w:r>
+        <w:rPr>
+          <w:b/>
+          <w:bCs/>
+        </w:rPr>
+        <w:lastRenderedPageBreak/>
         <w:t>The Divine Solution For Marriage Failure</w:t>
       </w:r>
     </w:p>
@@ -1605,11 +1763,7 @@
         <w:pStyle w:val="NoSpacing"/>
       </w:pPr>
       <w:r>
-        <w:t xml:space="preserve">Married couples with difficult problems to deal with don’t need subjective and relative humanistic </w:t>
-      </w:r>
-      <w:r>
-        <w:lastRenderedPageBreak/>
-        <w:t>solutions that do not last. They need divine solutions. The Word of God provides permanent objective divine solutions to difficult marital problems. The married couple should focus on consistent daily intake and application of Bible doctrine.</w:t>
+        <w:t>Married couples with difficult problems to deal with don’t need subjective and relative humanistic solutions that do not last. They need divine solutions. The Word of God provides permanent objective divine solutions to difficult marital problems. The married couple should focus on consistent daily intake and application of Bible doctrine.</w:t>
       </w:r>
     </w:p>
     <w:p>
@@ -1684,8 +1838,8 @@
     </w:p>
     <w:p/>
     <w:sectPr>
-      <w:headerReference w:type="default" r:id="rId7"/>
-      <w:footerReference w:type="default" r:id="rId8"/>
+      <w:headerReference w:type="default" r:id="rId9"/>
+      <w:footerReference w:type="default" r:id="rId10"/>
       <w:pgSz w:w="12240" w:h="15840"/>
       <w:pgMar w:top="1440" w:right="1080" w:bottom="1440" w:left="1080" w:header="720" w:footer="882" w:gutter="0"/>
       <w:cols w:space="720"/>
